--- a/0. covers.docx
+++ b/0. covers.docx
@@ -647,23 +647,6 @@
         <w:tabs>
           <w:tab w:val="left" w:pos="5580"/>
         </w:tabs>
-        <w:spacing w:line="480" w:lineRule="auto"/>
-        <w:jc w:val="center"/>
-        <w:rPr>
-          <w:rFonts w:ascii="Arial" w:hAnsi="Arial" w:cs="Arial"/>
-          <w:b/>
-          <w:sz w:val="28"/>
-          <w:szCs w:val="28"/>
-          <w:lang w:val="sv-SE"/>
-        </w:rPr>
-      </w:pPr>
-    </w:p>
-    <w:p>
-      <w:pPr>
-        <w:pStyle w:val="BodyText"/>
-        <w:tabs>
-          <w:tab w:val="left" w:pos="5580"/>
-        </w:tabs>
         <w:spacing w:after="0"/>
         <w:jc w:val="center"/>
         <w:rPr>
@@ -808,6 +791,16 @@
         <w:spacing w:after="0" w:line="240" w:lineRule="auto"/>
         <w:jc w:val="center"/>
         <w:rPr>
+          <w:rFonts w:ascii="Arial" w:hAnsi="Arial" w:cs="Arial"/>
+          <w:lang w:val="sv-SE"/>
+        </w:rPr>
+      </w:pPr>
+    </w:p>
+    <w:p>
+      <w:pPr>
+        <w:spacing w:after="0" w:line="240" w:lineRule="auto"/>
+        <w:jc w:val="center"/>
+        <w:rPr>
           <w:rFonts w:ascii="Times New Roman" w:hAnsi="Times New Roman" w:cs="Times New Roman"/>
           <w:sz w:val="24"/>
           <w:lang w:val="sv-SE"/>
@@ -1207,6 +1200,18 @@
       <w:pPr>
         <w:spacing w:after="0" w:line="240" w:lineRule="auto"/>
         <w:jc w:val="center"/>
+        <w:rPr>
+          <w:rFonts w:ascii="Arial" w:hAnsi="Arial" w:cs="Arial"/>
+          <w:b/>
+          <w:sz w:val="28"/>
+          <w:szCs w:val="28"/>
+          <w:lang w:val="sv-SE"/>
+        </w:rPr>
+      </w:pPr>
+    </w:p>
+    <w:p>
+      <w:pPr>
+        <w:spacing w:after="0" w:line="240" w:lineRule="auto"/>
         <w:rPr>
           <w:rFonts w:ascii="Arial" w:hAnsi="Arial" w:cs="Arial"/>
           <w:b/>
@@ -1393,18 +1398,7 @@
           <w:szCs w:val="28"/>
           <w:lang w:val="sv-SE"/>
         </w:rPr>
-        <w:t xml:space="preserve"> </w:t>
-      </w:r>
-      <w:r>
-        <w:rPr>
-          <w:rFonts w:ascii="Times New Roman" w:hAnsi="Times New Roman" w:cs="Times New Roman"/>
-          <w:b/>
-          <w:bCs/>
-          <w:sz w:val="28"/>
-          <w:szCs w:val="28"/>
-          <w:lang w:val="sv-SE"/>
-        </w:rPr>
-        <w:t xml:space="preserve">VERIFIKASI KEMIRIPAN WAJAH MENGGUNAKAN </w:t>
+        <w:t xml:space="preserve"> VERIFIKASI KEMIRIPAN WAJAH MENGGUNAKAN </w:t>
       </w:r>
       <w:r>
         <w:rPr>
@@ -2137,7 +2131,37 @@
           <w:u w:val="single"/>
           <w:lang w:val="id-ID"/>
         </w:rPr>
-        <w:t>Ahmat Adil, M.Sc.</w:t>
+        <w:t xml:space="preserve">Ahmat Adil, </w:t>
+      </w:r>
+      <w:proofErr w:type="spellStart"/>
+      <w:r>
+        <w:rPr>
+          <w:rFonts w:ascii="Times New Roman" w:hAnsi="Times New Roman" w:cs="Times New Roman"/>
+          <w:b/>
+          <w:sz w:val="24"/>
+          <w:u w:val="single"/>
+        </w:rPr>
+        <w:t>S.Kom</w:t>
+      </w:r>
+      <w:proofErr w:type="spellEnd"/>
+      <w:r>
+        <w:rPr>
+          <w:rFonts w:ascii="Times New Roman" w:hAnsi="Times New Roman" w:cs="Times New Roman"/>
+          <w:b/>
+          <w:sz w:val="24"/>
+          <w:u w:val="single"/>
+        </w:rPr>
+        <w:t xml:space="preserve">., </w:t>
+      </w:r>
+      <w:r>
+        <w:rPr>
+          <w:rFonts w:ascii="Times New Roman" w:hAnsi="Times New Roman" w:cs="Times New Roman"/>
+          <w:b/>
+          <w:sz w:val="24"/>
+          <w:u w:val="single"/>
+          <w:lang w:val="id-ID"/>
+        </w:rPr>
+        <w:t>M.Sc.</w:t>
       </w:r>
     </w:p>
     <w:p>
@@ -2148,9 +2172,16 @@
           <w:rFonts w:ascii="Times New Roman" w:hAnsi="Times New Roman" w:cs="Times New Roman"/>
           <w:b/>
           <w:sz w:val="24"/>
-          <w:u w:val="single"/>
           <w:lang w:val="id-ID"/>
         </w:rPr>
+        <w:sectPr>
+          <w:headerReference w:type="default" r:id="rId12"/>
+          <w:pgSz w:w="11906" w:h="16838" w:code="9"/>
+          <w:pgMar w:top="2268" w:right="1701" w:bottom="1701" w:left="2268" w:header="708" w:footer="708" w:gutter="0"/>
+          <w:pgNumType w:fmt="lowerRoman" w:start="1"/>
+          <w:cols w:space="708"/>
+          <w:docGrid w:linePitch="360"/>
+        </w:sectPr>
       </w:pPr>
       <w:r>
         <w:rPr>
@@ -2183,64 +2214,6 @@
           <w:szCs w:val="36"/>
         </w:rPr>
       </w:pPr>
-      <w:r>
-        <w:rPr>
-          <w:rFonts w:ascii="Arial" w:hAnsi="Arial" w:cs="Arial"/>
-          <w:b/>
-          <w:noProof/>
-          <w:sz w:val="36"/>
-          <w:szCs w:val="36"/>
-        </w:rPr>
-        <w:lastRenderedPageBreak/>
-        <w:drawing>
-          <wp:inline distT="0" distB="0" distL="0" distR="0" wp14:anchorId="6DF197A8" wp14:editId="6853E8B0">
-            <wp:extent cx="4965700" cy="1042035"/>
-            <wp:effectExtent l="0" t="0" r="6350" b="5715"/>
-            <wp:docPr id="125" name="Picture 125" descr="ILMU KOMPUTER.jpg"/>
-            <wp:cNvGraphicFramePr>
-              <a:graphicFrameLocks xmlns:a="http://schemas.openxmlformats.org/drawingml/2006/main" noChangeAspect="1"/>
-            </wp:cNvGraphicFramePr>
-            <a:graphic xmlns:a="http://schemas.openxmlformats.org/drawingml/2006/main">
-              <a:graphicData uri="http://schemas.openxmlformats.org/drawingml/2006/picture">
-                <pic:pic xmlns:pic="http://schemas.openxmlformats.org/drawingml/2006/picture">
-                  <pic:nvPicPr>
-                    <pic:cNvPr id="0" name="Picture 0" descr="ILMU KOMPUTER.jpg"/>
-                    <pic:cNvPicPr>
-                      <a:picLocks noChangeAspect="1" noChangeArrowheads="1"/>
-                    </pic:cNvPicPr>
-                  </pic:nvPicPr>
-                  <pic:blipFill>
-                    <a:blip r:embed="rId12" cstate="print">
-                      <a:extLst>
-                        <a:ext uri="{28A0092B-C50C-407E-A947-70E740481C1C}">
-                          <a14:useLocalDpi xmlns:a14="http://schemas.microsoft.com/office/drawing/2010/main" val="0"/>
-                        </a:ext>
-                      </a:extLst>
-                    </a:blip>
-                    <a:srcRect/>
-                    <a:stretch>
-                      <a:fillRect/>
-                    </a:stretch>
-                  </pic:blipFill>
-                  <pic:spPr bwMode="auto">
-                    <a:xfrm>
-                      <a:off x="0" y="0"/>
-                      <a:ext cx="4965700" cy="1042035"/>
-                    </a:xfrm>
-                    <a:prstGeom prst="rect">
-                      <a:avLst/>
-                    </a:prstGeom>
-                    <a:noFill/>
-                    <a:ln>
-                      <a:noFill/>
-                    </a:ln>
-                  </pic:spPr>
-                </pic:pic>
-              </a:graphicData>
-            </a:graphic>
-          </wp:inline>
-        </w:drawing>
-      </w:r>
     </w:p>
     <w:p>
       <w:pPr>
@@ -3843,6 +3816,14 @@
           <w:sz w:val="24"/>
           <w:lang w:val="sv-SE"/>
         </w:rPr>
+        <w:sectPr>
+          <w:headerReference w:type="default" r:id="rId13"/>
+          <w:pgSz w:w="11906" w:h="16838" w:code="9"/>
+          <w:pgMar w:top="2268" w:right="1701" w:bottom="1701" w:left="2268" w:header="708" w:footer="708" w:gutter="0"/>
+          <w:pgNumType w:fmt="lowerRoman" w:start="1"/>
+          <w:cols w:space="708"/>
+          <w:docGrid w:linePitch="360"/>
+        </w:sectPr>
       </w:pPr>
       <w:r>
         <w:rPr>
@@ -4490,8 +4471,6 @@
           <w:lang w:val="sv-SE"/>
         </w:rPr>
       </w:pPr>
-      <w:bookmarkStart w:id="0" w:name="_GoBack"/>
-      <w:bookmarkEnd w:id="0"/>
     </w:p>
     <w:p>
       <w:pPr>
@@ -4501,7 +4480,7 @@
           <w:tab w:val="left" w:pos="4200"/>
           <w:tab w:val="left" w:pos="4440"/>
         </w:tabs>
-        <w:spacing w:after="0" w:line="360" w:lineRule="auto"/>
+        <w:spacing w:after="0" w:line="276" w:lineRule="auto"/>
         <w:jc w:val="center"/>
         <w:rPr>
           <w:b/>
@@ -4526,7 +4505,7 @@
           <w:tab w:val="left" w:pos="4200"/>
           <w:tab w:val="left" w:pos="4440"/>
         </w:tabs>
-        <w:spacing w:after="0" w:line="360" w:lineRule="auto"/>
+        <w:spacing w:after="0" w:line="276" w:lineRule="auto"/>
         <w:jc w:val="center"/>
         <w:rPr>
           <w:rFonts w:ascii="Arial" w:hAnsi="Arial" w:cs="Arial"/>
@@ -4690,281 +4669,462 @@
     </w:p>
     <w:p>
       <w:pPr>
-        <w:numPr>
-          <w:ilvl w:val="0"/>
-          <w:numId w:val="46"/>
-        </w:numPr>
-        <w:tabs>
-          <w:tab w:val="clear" w:pos="720"/>
-          <w:tab w:val="num" w:pos="1080"/>
-        </w:tabs>
-        <w:spacing w:after="0" w:line="240" w:lineRule="auto"/>
-        <w:ind w:left="1080"/>
-        <w:jc w:val="both"/>
+        <w:spacing w:after="0" w:line="360" w:lineRule="auto"/>
+        <w:ind w:firstLine="720"/>
+        <w:rPr>
+          <w:rFonts w:ascii="Times New Roman" w:hAnsi="Times New Roman" w:cs="Times New Roman"/>
+          <w:b/>
+          <w:sz w:val="24"/>
+        </w:rPr>
+      </w:pPr>
+    </w:p>
+    <w:p>
+      <w:pPr>
+        <w:spacing w:after="0" w:line="360" w:lineRule="auto"/>
+        <w:ind w:firstLine="720"/>
+        <w:rPr>
+          <w:rFonts w:ascii="Times New Roman" w:hAnsi="Times New Roman" w:cs="Times New Roman"/>
+          <w:b/>
+          <w:sz w:val="24"/>
+        </w:rPr>
+      </w:pPr>
+    </w:p>
+    <w:tbl>
+      <w:tblPr>
+        <w:tblStyle w:val="TableGrid"/>
+        <w:tblW w:w="0" w:type="auto"/>
+        <w:tblInd w:w="704" w:type="dxa"/>
+        <w:tblBorders>
+          <w:top w:val="none" w:sz="0" w:space="0" w:color="auto"/>
+          <w:left w:val="none" w:sz="0" w:space="0" w:color="auto"/>
+          <w:bottom w:val="none" w:sz="0" w:space="0" w:color="auto"/>
+          <w:right w:val="none" w:sz="0" w:space="0" w:color="auto"/>
+          <w:insideH w:val="none" w:sz="0" w:space="0" w:color="auto"/>
+          <w:insideV w:val="none" w:sz="0" w:space="0" w:color="auto"/>
+        </w:tblBorders>
+        <w:tblLook w:val="04A0" w:firstRow="1" w:lastRow="0" w:firstColumn="1" w:lastColumn="0" w:noHBand="0" w:noVBand="1"/>
+      </w:tblPr>
+      <w:tblGrid>
+        <w:gridCol w:w="3969"/>
+        <w:gridCol w:w="3254"/>
+      </w:tblGrid>
+      <w:tr>
+        <w:tc>
+          <w:tcPr>
+            <w:tcW w:w="3969" w:type="dxa"/>
+          </w:tcPr>
+          <w:p>
+            <w:pPr>
+              <w:pStyle w:val="ListParagraph"/>
+              <w:numPr>
+                <w:ilvl w:val="0"/>
+                <w:numId w:val="48"/>
+              </w:numPr>
+              <w:ind w:left="176" w:hanging="241"/>
+              <w:rPr>
+                <w:rFonts w:ascii="Times New Roman" w:hAnsi="Times New Roman" w:cs="Times New Roman"/>
+                <w:b/>
+                <w:sz w:val="24"/>
+                <w:u w:val="single"/>
+              </w:rPr>
+            </w:pPr>
+            <w:r>
+              <w:rPr>
+                <w:rFonts w:ascii="Times New Roman" w:hAnsi="Times New Roman" w:cs="Times New Roman"/>
+                <w:b/>
+                <w:sz w:val="24"/>
+                <w:u w:val="single"/>
+              </w:rPr>
+              <w:t xml:space="preserve">Adam </w:t>
+            </w:r>
+            <w:proofErr w:type="spellStart"/>
+            <w:r>
+              <w:rPr>
+                <w:rFonts w:ascii="Times New Roman" w:hAnsi="Times New Roman" w:cs="Times New Roman"/>
+                <w:b/>
+                <w:sz w:val="24"/>
+                <w:u w:val="single"/>
+              </w:rPr>
+              <w:t>Bachtiar</w:t>
+            </w:r>
+            <w:proofErr w:type="spellEnd"/>
+            <w:r>
+              <w:rPr>
+                <w:rFonts w:ascii="Times New Roman" w:hAnsi="Times New Roman" w:cs="Times New Roman"/>
+                <w:b/>
+                <w:sz w:val="24"/>
+                <w:u w:val="single"/>
+              </w:rPr>
+              <w:t xml:space="preserve">, </w:t>
+            </w:r>
+            <w:proofErr w:type="spellStart"/>
+            <w:proofErr w:type="gramStart"/>
+            <w:r>
+              <w:rPr>
+                <w:rFonts w:ascii="Times New Roman" w:hAnsi="Times New Roman" w:cs="Times New Roman"/>
+                <w:b/>
+                <w:sz w:val="24"/>
+                <w:u w:val="single"/>
+              </w:rPr>
+              <w:t>S.Kom</w:t>
+            </w:r>
+            <w:proofErr w:type="spellEnd"/>
+            <w:proofErr w:type="gramEnd"/>
+            <w:r>
+              <w:rPr>
+                <w:rFonts w:ascii="Times New Roman" w:hAnsi="Times New Roman" w:cs="Times New Roman"/>
+                <w:b/>
+                <w:sz w:val="24"/>
+                <w:u w:val="single"/>
+              </w:rPr>
+              <w:t>., M.M</w:t>
+            </w:r>
+            <w:r>
+              <w:rPr>
+                <w:rFonts w:ascii="Times New Roman" w:hAnsi="Times New Roman" w:cs="Times New Roman"/>
+                <w:b/>
+                <w:sz w:val="24"/>
+                <w:u w:val="single"/>
+              </w:rPr>
+              <w:t>T</w:t>
+            </w:r>
+          </w:p>
+          <w:p>
+            <w:pPr>
+              <w:pStyle w:val="ListParagraph"/>
+              <w:ind w:left="176"/>
+              <w:rPr>
+                <w:rFonts w:ascii="Times New Roman" w:hAnsi="Times New Roman" w:cs="Times New Roman"/>
+                <w:b/>
+                <w:sz w:val="24"/>
+              </w:rPr>
+            </w:pPr>
+            <w:r>
+              <w:rPr>
+                <w:rFonts w:ascii="Times New Roman" w:hAnsi="Times New Roman" w:cs="Times New Roman"/>
+                <w:b/>
+                <w:sz w:val="24"/>
+              </w:rPr>
+              <w:t>15.6.231</w:t>
+            </w:r>
+          </w:p>
+          <w:p>
+            <w:pPr>
+              <w:rPr>
+                <w:rFonts w:ascii="Times New Roman" w:hAnsi="Times New Roman" w:cs="Times New Roman"/>
+                <w:b/>
+                <w:sz w:val="24"/>
+              </w:rPr>
+            </w:pPr>
+          </w:p>
+          <w:p>
+            <w:pPr>
+              <w:rPr>
+                <w:rFonts w:ascii="Times New Roman" w:hAnsi="Times New Roman" w:cs="Times New Roman"/>
+                <w:b/>
+                <w:sz w:val="24"/>
+              </w:rPr>
+            </w:pPr>
+          </w:p>
+          <w:p>
+            <w:pPr>
+              <w:rPr>
+                <w:rFonts w:ascii="Times New Roman" w:hAnsi="Times New Roman" w:cs="Times New Roman"/>
+                <w:b/>
+                <w:sz w:val="24"/>
+              </w:rPr>
+            </w:pPr>
+            <w:bookmarkStart w:id="0" w:name="_GoBack"/>
+            <w:bookmarkEnd w:id="0"/>
+          </w:p>
+        </w:tc>
+        <w:tc>
+          <w:tcPr>
+            <w:tcW w:w="3254" w:type="dxa"/>
+          </w:tcPr>
+          <w:p>
+            <w:pPr>
+              <w:spacing w:line="360" w:lineRule="auto"/>
+              <w:rPr>
+                <w:rFonts w:ascii="Times New Roman" w:hAnsi="Times New Roman" w:cs="Times New Roman"/>
+                <w:bCs/>
+                <w:sz w:val="24"/>
+              </w:rPr>
+            </w:pPr>
+            <w:r>
+              <w:rPr>
+                <w:rFonts w:ascii="Times New Roman" w:hAnsi="Times New Roman" w:cs="Times New Roman"/>
+                <w:noProof/>
+                <w:sz w:val="24"/>
+                <w:lang w:val="sv-SE"/>
+              </w:rPr>
+              <mc:AlternateContent>
+                <mc:Choice Requires="wps">
+                  <w:drawing>
+                    <wp:anchor distT="0" distB="0" distL="114300" distR="114300" simplePos="0" relativeHeight="251680768" behindDoc="0" locked="0" layoutInCell="1" allowOverlap="1" wp14:anchorId="5DD9E582" wp14:editId="7F29E59A">
+                      <wp:simplePos x="0" y="0"/>
+                      <wp:positionH relativeFrom="column">
+                        <wp:posOffset>186714</wp:posOffset>
+                      </wp:positionH>
+                      <wp:positionV relativeFrom="paragraph">
+                        <wp:posOffset>157895</wp:posOffset>
+                      </wp:positionV>
+                      <wp:extent cx="1760433" cy="0"/>
+                      <wp:effectExtent l="0" t="12700" r="17780" b="12700"/>
+                      <wp:wrapNone/>
+                      <wp:docPr id="7" name="Straight Connector 7"/>
+                      <wp:cNvGraphicFramePr/>
+                      <a:graphic xmlns:a="http://schemas.openxmlformats.org/drawingml/2006/main">
+                        <a:graphicData uri="http://schemas.microsoft.com/office/word/2010/wordprocessingShape">
+                          <wps:wsp>
+                            <wps:cNvCnPr/>
+                            <wps:spPr>
+                              <a:xfrm>
+                                <a:off x="0" y="0"/>
+                                <a:ext cx="1760433" cy="0"/>
+                              </a:xfrm>
+                              <a:prstGeom prst="line">
+                                <a:avLst/>
+                              </a:prstGeom>
+                              <a:ln w="19050"/>
+                            </wps:spPr>
+                            <wps:style>
+                              <a:lnRef idx="1">
+                                <a:schemeClr val="dk1"/>
+                              </a:lnRef>
+                              <a:fillRef idx="0">
+                                <a:schemeClr val="dk1"/>
+                              </a:fillRef>
+                              <a:effectRef idx="0">
+                                <a:schemeClr val="dk1"/>
+                              </a:effectRef>
+                              <a:fontRef idx="minor">
+                                <a:schemeClr val="tx1"/>
+                              </a:fontRef>
+                            </wps:style>
+                            <wps:bodyPr/>
+                          </wps:wsp>
+                        </a:graphicData>
+                      </a:graphic>
+                      <wp14:sizeRelH relativeFrom="margin">
+                        <wp14:pctWidth>0</wp14:pctWidth>
+                      </wp14:sizeRelH>
+                      <wp14:sizeRelV relativeFrom="margin">
+                        <wp14:pctHeight>0</wp14:pctHeight>
+                      </wp14:sizeRelV>
+                    </wp:anchor>
+                  </w:drawing>
+                </mc:Choice>
+                <mc:Fallback>
+                  <w:pict>
+                    <v:line w14:anchorId="2FEA1FEC" id="Straight Connector 7" o:spid="_x0000_s1026" style="position:absolute;z-index:251680768;visibility:visible;mso-wrap-style:square;mso-width-percent:0;mso-height-percent:0;mso-wrap-distance-left:9pt;mso-wrap-distance-top:0;mso-wrap-distance-right:9pt;mso-wrap-distance-bottom:0;mso-position-horizontal:absolute;mso-position-horizontal-relative:text;mso-position-vertical:absolute;mso-position-vertical-relative:text;mso-width-percent:0;mso-height-percent:0;mso-width-relative:margin;mso-height-relative:margin" from="14.7pt,12.45pt" to="153.3pt,12.45pt" o:gfxdata="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" strokecolor="black [3200]" strokeweight="1.5pt">
+                      <v:stroke joinstyle="miter"/>
+                    </v:line>
+                  </w:pict>
+                </mc:Fallback>
+              </mc:AlternateContent>
+            </w:r>
+          </w:p>
+        </w:tc>
+      </w:tr>
+      <w:tr>
+        <w:trPr>
+          <w:trHeight w:val="509"/>
+        </w:trPr>
+        <w:tc>
+          <w:tcPr>
+            <w:tcW w:w="3969" w:type="dxa"/>
+          </w:tcPr>
+          <w:p>
+            <w:pPr>
+              <w:pStyle w:val="ListParagraph"/>
+              <w:numPr>
+                <w:ilvl w:val="0"/>
+                <w:numId w:val="48"/>
+              </w:numPr>
+              <w:ind w:left="176" w:hanging="218"/>
+              <w:rPr>
+                <w:rFonts w:ascii="Times New Roman" w:hAnsi="Times New Roman" w:cs="Times New Roman"/>
+                <w:b/>
+                <w:sz w:val="24"/>
+                <w:u w:val="single"/>
+              </w:rPr>
+            </w:pPr>
+            <w:proofErr w:type="spellStart"/>
+            <w:r>
+              <w:rPr>
+                <w:rFonts w:ascii="Times New Roman" w:hAnsi="Times New Roman" w:cs="Times New Roman"/>
+                <w:b/>
+                <w:sz w:val="24"/>
+                <w:u w:val="single"/>
+              </w:rPr>
+              <w:t>Khurniawan</w:t>
+            </w:r>
+            <w:proofErr w:type="spellEnd"/>
+            <w:r>
+              <w:rPr>
+                <w:rFonts w:ascii="Times New Roman" w:hAnsi="Times New Roman" w:cs="Times New Roman"/>
+                <w:b/>
+                <w:sz w:val="24"/>
+                <w:u w:val="single"/>
+              </w:rPr>
+              <w:t xml:space="preserve"> </w:t>
+            </w:r>
+            <w:proofErr w:type="spellStart"/>
+            <w:r>
+              <w:rPr>
+                <w:rFonts w:ascii="Times New Roman" w:hAnsi="Times New Roman" w:cs="Times New Roman"/>
+                <w:b/>
+                <w:sz w:val="24"/>
+                <w:u w:val="single"/>
+              </w:rPr>
+              <w:t>Eko</w:t>
+            </w:r>
+            <w:proofErr w:type="spellEnd"/>
+            <w:r>
+              <w:rPr>
+                <w:rFonts w:ascii="Times New Roman" w:hAnsi="Times New Roman" w:cs="Times New Roman"/>
+                <w:b/>
+                <w:sz w:val="24"/>
+                <w:u w:val="single"/>
+              </w:rPr>
+              <w:t xml:space="preserve"> S, </w:t>
+            </w:r>
+            <w:proofErr w:type="spellStart"/>
+            <w:proofErr w:type="gramStart"/>
+            <w:r>
+              <w:rPr>
+                <w:rFonts w:ascii="Times New Roman" w:hAnsi="Times New Roman" w:cs="Times New Roman"/>
+                <w:b/>
+                <w:sz w:val="24"/>
+                <w:u w:val="single"/>
+              </w:rPr>
+              <w:t>M.Eng</w:t>
+            </w:r>
+            <w:proofErr w:type="spellEnd"/>
+            <w:proofErr w:type="gramEnd"/>
+          </w:p>
+          <w:p>
+            <w:pPr>
+              <w:pStyle w:val="ListParagraph"/>
+              <w:ind w:left="176"/>
+              <w:rPr>
+                <w:rFonts w:ascii="Times New Roman" w:hAnsi="Times New Roman" w:cs="Times New Roman"/>
+                <w:b/>
+                <w:sz w:val="24"/>
+              </w:rPr>
+            </w:pPr>
+            <w:r>
+              <w:rPr>
+                <w:rFonts w:ascii="Times New Roman" w:hAnsi="Times New Roman" w:cs="Times New Roman"/>
+                <w:b/>
+                <w:sz w:val="24"/>
+              </w:rPr>
+              <w:t>18.6.339</w:t>
+            </w:r>
+          </w:p>
+        </w:tc>
+        <w:tc>
+          <w:tcPr>
+            <w:tcW w:w="3254" w:type="dxa"/>
+          </w:tcPr>
+          <w:p>
+            <w:pPr>
+              <w:spacing w:line="360" w:lineRule="auto"/>
+              <w:rPr>
+                <w:rFonts w:ascii="Times New Roman" w:hAnsi="Times New Roman" w:cs="Times New Roman"/>
+                <w:bCs/>
+                <w:sz w:val="24"/>
+              </w:rPr>
+            </w:pPr>
+            <w:r>
+              <w:rPr>
+                <w:rFonts w:ascii="Times New Roman" w:hAnsi="Times New Roman" w:cs="Times New Roman"/>
+                <w:noProof/>
+                <w:sz w:val="24"/>
+                <w:lang w:val="sv-SE"/>
+              </w:rPr>
+              <mc:AlternateContent>
+                <mc:Choice Requires="wps">
+                  <w:drawing>
+                    <wp:anchor distT="0" distB="0" distL="114300" distR="114300" simplePos="0" relativeHeight="251682816" behindDoc="0" locked="0" layoutInCell="1" allowOverlap="1" wp14:anchorId="4C3D014B" wp14:editId="499AEFB3">
+                      <wp:simplePos x="0" y="0"/>
+                      <wp:positionH relativeFrom="column">
+                        <wp:posOffset>188008</wp:posOffset>
+                      </wp:positionH>
+                      <wp:positionV relativeFrom="paragraph">
+                        <wp:posOffset>174779</wp:posOffset>
+                      </wp:positionV>
+                      <wp:extent cx="1760433" cy="0"/>
+                      <wp:effectExtent l="0" t="12700" r="17780" b="12700"/>
+                      <wp:wrapNone/>
+                      <wp:docPr id="8" name="Straight Connector 8"/>
+                      <wp:cNvGraphicFramePr/>
+                      <a:graphic xmlns:a="http://schemas.openxmlformats.org/drawingml/2006/main">
+                        <a:graphicData uri="http://schemas.microsoft.com/office/word/2010/wordprocessingShape">
+                          <wps:wsp>
+                            <wps:cNvCnPr/>
+                            <wps:spPr>
+                              <a:xfrm>
+                                <a:off x="0" y="0"/>
+                                <a:ext cx="1760433" cy="0"/>
+                              </a:xfrm>
+                              <a:prstGeom prst="line">
+                                <a:avLst/>
+                              </a:prstGeom>
+                              <a:ln w="19050"/>
+                            </wps:spPr>
+                            <wps:style>
+                              <a:lnRef idx="1">
+                                <a:schemeClr val="dk1"/>
+                              </a:lnRef>
+                              <a:fillRef idx="0">
+                                <a:schemeClr val="dk1"/>
+                              </a:fillRef>
+                              <a:effectRef idx="0">
+                                <a:schemeClr val="dk1"/>
+                              </a:effectRef>
+                              <a:fontRef idx="minor">
+                                <a:schemeClr val="tx1"/>
+                              </a:fontRef>
+                            </wps:style>
+                            <wps:bodyPr/>
+                          </wps:wsp>
+                        </a:graphicData>
+                      </a:graphic>
+                      <wp14:sizeRelH relativeFrom="margin">
+                        <wp14:pctWidth>0</wp14:pctWidth>
+                      </wp14:sizeRelH>
+                      <wp14:sizeRelV relativeFrom="margin">
+                        <wp14:pctHeight>0</wp14:pctHeight>
+                      </wp14:sizeRelV>
+                    </wp:anchor>
+                  </w:drawing>
+                </mc:Choice>
+                <mc:Fallback>
+                  <w:pict>
+                    <v:line w14:anchorId="1B73EAC1" id="Straight Connector 8" o:spid="_x0000_s1026" style="position:absolute;z-index:251682816;visibility:visible;mso-wrap-style:square;mso-width-percent:0;mso-height-percent:0;mso-wrap-distance-left:9pt;mso-wrap-distance-top:0;mso-wrap-distance-right:9pt;mso-wrap-distance-bottom:0;mso-position-horizontal:absolute;mso-position-horizontal-relative:text;mso-position-vertical:absolute;mso-position-vertical-relative:text;mso-width-percent:0;mso-height-percent:0;mso-width-relative:margin;mso-height-relative:margin" from="14.8pt,13.75pt" to="153.4pt,13.75pt" o:gfxdata="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" strokecolor="black [3200]" strokeweight="1.5pt">
+                      <v:stroke joinstyle="miter"/>
+                    </v:line>
+                  </w:pict>
+                </mc:Fallback>
+              </mc:AlternateContent>
+            </w:r>
+          </w:p>
+        </w:tc>
+      </w:tr>
+    </w:tbl>
+    <w:p>
+      <w:pPr>
         <w:rPr>
           <w:rFonts w:ascii="Times New Roman" w:hAnsi="Times New Roman" w:cs="Times New Roman"/>
           <w:b/>
           <w:color w:val="FF0000"/>
           <w:sz w:val="24"/>
           <w:u w:val="single"/>
-          <w:lang w:val="sv-SE"/>
-        </w:rPr>
-      </w:pPr>
-    </w:p>
-    <w:p>
-      <w:pPr>
-        <w:spacing w:after="0" w:line="240" w:lineRule="auto"/>
-        <w:ind w:left="720" w:firstLine="360"/>
-        <w:rPr>
-          <w:rFonts w:ascii="Times New Roman" w:hAnsi="Times New Roman" w:cs="Times New Roman"/>
-          <w:b/>
-          <w:color w:val="FF0000"/>
-          <w:sz w:val="24"/>
-          <w:lang w:val="id-ID"/>
-        </w:rPr>
-      </w:pPr>
-      <w:r>
-        <w:rPr>
-          <w:rFonts w:ascii="Times New Roman" w:hAnsi="Times New Roman" w:cs="Times New Roman"/>
-          <w:b/>
-          <w:noProof/>
-          <w:color w:val="FF0000"/>
-          <w:sz w:val="24"/>
-        </w:rPr>
-        <mc:AlternateContent>
-          <mc:Choice Requires="wps">
-            <w:drawing>
-              <wp:anchor distT="0" distB="0" distL="114300" distR="114300" simplePos="0" relativeHeight="251667456" behindDoc="0" locked="0" layoutInCell="1" allowOverlap="1" wp14:anchorId="6B138157" wp14:editId="7142B4C4">
-                <wp:simplePos x="0" y="0"/>
-                <wp:positionH relativeFrom="column">
-                  <wp:posOffset>3185795</wp:posOffset>
-                </wp:positionH>
-                <wp:positionV relativeFrom="paragraph">
-                  <wp:posOffset>9525</wp:posOffset>
-                </wp:positionV>
-                <wp:extent cx="1552575" cy="0"/>
-                <wp:effectExtent l="0" t="12700" r="22225" b="12700"/>
-                <wp:wrapNone/>
-                <wp:docPr id="138" name="Straight Arrow Connector 138"/>
-                <wp:cNvGraphicFramePr>
-                  <a:graphicFrameLocks xmlns:a="http://schemas.openxmlformats.org/drawingml/2006/main"/>
-                </wp:cNvGraphicFramePr>
-                <a:graphic xmlns:a="http://schemas.openxmlformats.org/drawingml/2006/main">
-                  <a:graphicData uri="http://schemas.microsoft.com/office/word/2010/wordprocessingShape">
-                    <wps:wsp>
-                      <wps:cNvCnPr>
-                        <a:cxnSpLocks noChangeShapeType="1"/>
-                      </wps:cNvCnPr>
-                      <wps:spPr bwMode="auto">
-                        <a:xfrm>
-                          <a:off x="0" y="0"/>
-                          <a:ext cx="1552575" cy="0"/>
-                        </a:xfrm>
-                        <a:prstGeom prst="straightConnector1">
-                          <a:avLst/>
-                        </a:prstGeom>
-                        <a:noFill/>
-                        <a:ln w="19050">
-                          <a:solidFill>
-                            <a:srgbClr val="000000"/>
-                          </a:solidFill>
-                          <a:round/>
-                          <a:headEnd/>
-                          <a:tailEnd/>
-                        </a:ln>
-                        <a:extLst>
-                          <a:ext uri="{909E8E84-426E-40DD-AFC4-6F175D3DCCD1}">
-                            <a14:hiddenFill xmlns:a14="http://schemas.microsoft.com/office/drawing/2010/main">
-                              <a:noFill/>
-                            </a14:hiddenFill>
-                          </a:ext>
-                        </a:extLst>
-                      </wps:spPr>
-                      <wps:bodyPr/>
-                    </wps:wsp>
-                  </a:graphicData>
-                </a:graphic>
-                <wp14:sizeRelH relativeFrom="page">
-                  <wp14:pctWidth>0</wp14:pctWidth>
-                </wp14:sizeRelH>
-                <wp14:sizeRelV relativeFrom="page">
-                  <wp14:pctHeight>0</wp14:pctHeight>
-                </wp14:sizeRelV>
-              </wp:anchor>
-            </w:drawing>
-          </mc:Choice>
-          <mc:Fallback>
-            <w:pict>
-              <v:shapetype w14:anchorId="2714E84A" id="_x0000_t32" coordsize="21600,21600" o:spt="32" o:oned="t" path="m,l21600,21600e" filled="f">
-                <v:path arrowok="t" fillok="f" o:connecttype="none"/>
-                <o:lock v:ext="edit" shapetype="t"/>
-              </v:shapetype>
-              <v:shape id="Straight Arrow Connector 138" o:spid="_x0000_s1026" type="#_x0000_t32" style="position:absolute;margin-left:250.85pt;margin-top:.75pt;width:122.25pt;height:0;z-index:251667456;visibility:visible;mso-wrap-style:square;mso-width-percent:0;mso-height-percent:0;mso-wrap-distance-left:9pt;mso-wrap-distance-top:0;mso-wrap-distance-right:9pt;mso-wrap-distance-bottom:0;mso-position-horizontal:absolute;mso-position-horizontal-relative:text;mso-position-vertical:absolute;mso-position-vertical-relative:text;mso-width-percent:0;mso-height-percent:0;mso-width-relative:page;mso-height-relative:page" o:gfxdata="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" strokeweight="1.5pt"/>
-            </w:pict>
-          </mc:Fallback>
-        </mc:AlternateContent>
-      </w:r>
-    </w:p>
-    <w:p>
-      <w:pPr>
-        <w:tabs>
-          <w:tab w:val="left" w:pos="1725"/>
-          <w:tab w:val="left" w:pos="3047"/>
-        </w:tabs>
-        <w:spacing w:after="0" w:line="360" w:lineRule="auto"/>
-        <w:ind w:left="360"/>
-        <w:rPr>
-          <w:rFonts w:ascii="Times New Roman" w:hAnsi="Times New Roman" w:cs="Times New Roman"/>
-          <w:b/>
-          <w:color w:val="FF0000"/>
-          <w:sz w:val="24"/>
-        </w:rPr>
-      </w:pPr>
-      <w:r>
-        <w:rPr>
-          <w:rFonts w:ascii="Times New Roman" w:hAnsi="Times New Roman" w:cs="Times New Roman"/>
-          <w:b/>
-          <w:color w:val="FF0000"/>
-          <w:sz w:val="24"/>
-        </w:rPr>
-        <w:tab/>
-      </w:r>
-      <w:r>
-        <w:rPr>
-          <w:rFonts w:ascii="Times New Roman" w:hAnsi="Times New Roman" w:cs="Times New Roman"/>
-          <w:b/>
-          <w:color w:val="FF0000"/>
-          <w:sz w:val="24"/>
-        </w:rPr>
-        <w:tab/>
-      </w:r>
-    </w:p>
-    <w:p>
-      <w:pPr>
-        <w:tabs>
-          <w:tab w:val="left" w:pos="1725"/>
-          <w:tab w:val="left" w:pos="3047"/>
-        </w:tabs>
-        <w:spacing w:after="0" w:line="360" w:lineRule="auto"/>
-        <w:ind w:left="360"/>
-        <w:rPr>
-          <w:rFonts w:ascii="Times New Roman" w:hAnsi="Times New Roman" w:cs="Times New Roman"/>
-          <w:b/>
-          <w:color w:val="FF0000"/>
-          <w:sz w:val="24"/>
-        </w:rPr>
-      </w:pPr>
-    </w:p>
-    <w:p>
-      <w:pPr>
-        <w:numPr>
-          <w:ilvl w:val="0"/>
-          <w:numId w:val="46"/>
-        </w:numPr>
-        <w:tabs>
-          <w:tab w:val="clear" w:pos="720"/>
-          <w:tab w:val="num" w:pos="1080"/>
-        </w:tabs>
-        <w:spacing w:after="0" w:line="240" w:lineRule="auto"/>
-        <w:ind w:firstLine="0"/>
-        <w:jc w:val="both"/>
-        <w:rPr>
-          <w:rFonts w:ascii="Times New Roman" w:hAnsi="Times New Roman" w:cs="Times New Roman"/>
-          <w:b/>
-          <w:color w:val="FF0000"/>
-          <w:sz w:val="24"/>
-          <w:u w:val="single"/>
-        </w:rPr>
-      </w:pPr>
-      <w:r>
-        <w:rPr>
-          <w:rFonts w:ascii="Times New Roman" w:hAnsi="Times New Roman" w:cs="Times New Roman"/>
-          <w:b/>
-          <w:noProof/>
-          <w:color w:val="FF0000"/>
-          <w:sz w:val="24"/>
-        </w:rPr>
-        <mc:AlternateContent>
-          <mc:Choice Requires="wps">
-            <w:drawing>
-              <wp:anchor distT="0" distB="0" distL="114300" distR="114300" simplePos="0" relativeHeight="251671552" behindDoc="0" locked="0" layoutInCell="1" allowOverlap="1" wp14:anchorId="06343F97" wp14:editId="56CC28B6">
-                <wp:simplePos x="0" y="0"/>
-                <wp:positionH relativeFrom="column">
-                  <wp:posOffset>3169920</wp:posOffset>
-                </wp:positionH>
-                <wp:positionV relativeFrom="paragraph">
-                  <wp:posOffset>92075</wp:posOffset>
-                </wp:positionV>
-                <wp:extent cx="1552575" cy="0"/>
-                <wp:effectExtent l="0" t="12700" r="22225" b="12700"/>
-                <wp:wrapNone/>
-                <wp:docPr id="1" name="Straight Arrow Connector 1"/>
-                <wp:cNvGraphicFramePr>
-                  <a:graphicFrameLocks xmlns:a="http://schemas.openxmlformats.org/drawingml/2006/main"/>
-                </wp:cNvGraphicFramePr>
-                <a:graphic xmlns:a="http://schemas.openxmlformats.org/drawingml/2006/main">
-                  <a:graphicData uri="http://schemas.microsoft.com/office/word/2010/wordprocessingShape">
-                    <wps:wsp>
-                      <wps:cNvCnPr>
-                        <a:cxnSpLocks noChangeShapeType="1"/>
-                      </wps:cNvCnPr>
-                      <wps:spPr bwMode="auto">
-                        <a:xfrm>
-                          <a:off x="0" y="0"/>
-                          <a:ext cx="1552575" cy="0"/>
-                        </a:xfrm>
-                        <a:prstGeom prst="straightConnector1">
-                          <a:avLst/>
-                        </a:prstGeom>
-                        <a:noFill/>
-                        <a:ln w="19050">
-                          <a:solidFill>
-                            <a:srgbClr val="000000"/>
-                          </a:solidFill>
-                          <a:round/>
-                          <a:headEnd/>
-                          <a:tailEnd/>
-                        </a:ln>
-                        <a:extLst>
-                          <a:ext uri="{909E8E84-426E-40DD-AFC4-6F175D3DCCD1}">
-                            <a14:hiddenFill xmlns:a14="http://schemas.microsoft.com/office/drawing/2010/main">
-                              <a:noFill/>
-                            </a14:hiddenFill>
-                          </a:ext>
-                        </a:extLst>
-                      </wps:spPr>
-                      <wps:bodyPr/>
-                    </wps:wsp>
-                  </a:graphicData>
-                </a:graphic>
-                <wp14:sizeRelH relativeFrom="page">
-                  <wp14:pctWidth>0</wp14:pctWidth>
-                </wp14:sizeRelH>
-                <wp14:sizeRelV relativeFrom="page">
-                  <wp14:pctHeight>0</wp14:pctHeight>
-                </wp14:sizeRelV>
-              </wp:anchor>
-            </w:drawing>
-          </mc:Choice>
-          <mc:Fallback>
-            <w:pict>
-              <v:shape w14:anchorId="7089D99E" id="Straight Arrow Connector 1" o:spid="_x0000_s1026" type="#_x0000_t32" style="position:absolute;margin-left:249.6pt;margin-top:7.25pt;width:122.25pt;height:0;z-index:251671552;visibility:visible;mso-wrap-style:square;mso-width-percent:0;mso-height-percent:0;mso-wrap-distance-left:9pt;mso-wrap-distance-top:0;mso-wrap-distance-right:9pt;mso-wrap-distance-bottom:0;mso-position-horizontal:absolute;mso-position-horizontal-relative:text;mso-position-vertical:absolute;mso-position-vertical-relative:text;mso-width-percent:0;mso-height-percent:0;mso-width-relative:page;mso-height-relative:page" o:gfxdata="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" strokeweight="1.5pt"/>
-            </w:pict>
-          </mc:Fallback>
-        </mc:AlternateContent>
-      </w:r>
-    </w:p>
-    <w:p>
-      <w:pPr>
-        <w:rPr>
-          <w:rFonts w:ascii="Times New Roman" w:hAnsi="Times New Roman" w:cs="Times New Roman"/>
-          <w:b/>
-          <w:color w:val="FF0000"/>
-          <w:sz w:val="24"/>
-          <w:u w:val="single"/>
         </w:rPr>
         <w:sectPr>
-          <w:headerReference w:type="default" r:id="rId13"/>
+          <w:headerReference w:type="default" r:id="rId14"/>
           <w:pgSz w:w="11906" w:h="16838" w:code="9"/>
           <w:pgMar w:top="2268" w:right="1701" w:bottom="1701" w:left="2268" w:header="708" w:footer="708" w:gutter="0"/>
           <w:pgNumType w:fmt="lowerRoman" w:start="1"/>
@@ -4972,22 +5132,12 @@
           <w:docGrid w:linePitch="360"/>
         </w:sectPr>
       </w:pPr>
-      <w:r>
-        <w:rPr>
-          <w:rFonts w:ascii="Times New Roman" w:hAnsi="Times New Roman" w:cs="Times New Roman"/>
-          <w:b/>
-          <w:color w:val="FF0000"/>
-          <w:sz w:val="24"/>
-          <w:u w:val="single"/>
-        </w:rPr>
-        <w:br w:type="page"/>
-      </w:r>
       <w:bookmarkStart w:id="1" w:name="_Toc13740901"/>
     </w:p>
     <w:bookmarkEnd w:id="1"/>
     <w:p/>
     <w:sectPr>
-      <w:headerReference w:type="default" r:id="rId14"/>
+      <w:headerReference w:type="default" r:id="rId15"/>
       <w:pgSz w:w="11906" w:h="16838" w:code="9"/>
       <w:pgMar w:top="2268" w:right="1701" w:bottom="1701" w:left="2268" w:header="708" w:footer="708" w:gutter="0"/>
       <w:pgNumType w:start="92"/>
@@ -5207,18 +5357,13 @@
       <w:pStyle w:val="Header"/>
       <w:jc w:val="right"/>
     </w:pPr>
-  </w:p>
-  <w:p>
-    <w:pPr>
-      <w:pStyle w:val="Header"/>
-    </w:pPr>
     <w:r>
       <w:rPr>
         <w:rFonts w:ascii="Arial" w:hAnsi="Arial" w:cs="Arial"/>
         <w:noProof/>
       </w:rPr>
       <w:drawing>
-        <wp:anchor distT="0" distB="0" distL="114300" distR="114300" simplePos="0" relativeHeight="251663360" behindDoc="1" locked="0" layoutInCell="1" allowOverlap="1" wp14:anchorId="50571B72" wp14:editId="38C4BA35">
+        <wp:anchor distT="0" distB="0" distL="114300" distR="114300" simplePos="0" relativeHeight="251663360" behindDoc="1" locked="0" layoutInCell="1" allowOverlap="1" wp14:anchorId="50571B72" wp14:editId="61D3A8B3">
           <wp:simplePos x="0" y="0"/>
           <wp:positionH relativeFrom="margin">
             <wp:align>center</wp:align>
@@ -5291,6 +5436,221 @@
       <w:pStyle w:val="Header"/>
       <w:jc w:val="right"/>
     </w:pPr>
+    <w:r>
+      <w:rPr>
+        <w:rFonts w:ascii="Arial" w:hAnsi="Arial" w:cs="Arial"/>
+        <w:b/>
+        <w:noProof/>
+        <w:sz w:val="36"/>
+        <w:szCs w:val="36"/>
+      </w:rPr>
+      <w:drawing>
+        <wp:inline distT="0" distB="0" distL="0" distR="0" wp14:anchorId="5EE5A67A" wp14:editId="2B307794">
+          <wp:extent cx="4965700" cy="1042035"/>
+          <wp:effectExtent l="0" t="0" r="6350" b="5715"/>
+          <wp:docPr id="2" name="Picture 2" descr="ILMU KOMPUTER.jpg"/>
+          <wp:cNvGraphicFramePr>
+            <a:graphicFrameLocks xmlns:a="http://schemas.openxmlformats.org/drawingml/2006/main" noChangeAspect="1"/>
+          </wp:cNvGraphicFramePr>
+          <a:graphic xmlns:a="http://schemas.openxmlformats.org/drawingml/2006/main">
+            <a:graphicData uri="http://schemas.openxmlformats.org/drawingml/2006/picture">
+              <pic:pic xmlns:pic="http://schemas.openxmlformats.org/drawingml/2006/picture">
+                <pic:nvPicPr>
+                  <pic:cNvPr id="0" name="Picture 0" descr="ILMU KOMPUTER.jpg"/>
+                  <pic:cNvPicPr>
+                    <a:picLocks noChangeAspect="1" noChangeArrowheads="1"/>
+                  </pic:cNvPicPr>
+                </pic:nvPicPr>
+                <pic:blipFill>
+                  <a:blip r:embed="rId1" cstate="print">
+                    <a:extLst>
+                      <a:ext uri="{28A0092B-C50C-407E-A947-70E740481C1C}">
+                        <a14:useLocalDpi xmlns:a14="http://schemas.microsoft.com/office/drawing/2010/main" val="0"/>
+                      </a:ext>
+                    </a:extLst>
+                  </a:blip>
+                  <a:srcRect/>
+                  <a:stretch>
+                    <a:fillRect/>
+                  </a:stretch>
+                </pic:blipFill>
+                <pic:spPr bwMode="auto">
+                  <a:xfrm>
+                    <a:off x="0" y="0"/>
+                    <a:ext cx="4965700" cy="1042035"/>
+                  </a:xfrm>
+                  <a:prstGeom prst="rect">
+                    <a:avLst/>
+                  </a:prstGeom>
+                  <a:noFill/>
+                  <a:ln>
+                    <a:noFill/>
+                  </a:ln>
+                </pic:spPr>
+              </pic:pic>
+            </a:graphicData>
+          </a:graphic>
+        </wp:inline>
+      </w:drawing>
+    </w:r>
+    <w:r>
+      <w:rPr>
+        <w:rFonts w:ascii="Arial" w:hAnsi="Arial" w:cs="Arial"/>
+        <w:noProof/>
+      </w:rPr>
+      <w:drawing>
+        <wp:anchor distT="0" distB="0" distL="114300" distR="114300" simplePos="0" relativeHeight="251665408" behindDoc="1" locked="0" layoutInCell="1" allowOverlap="1" wp14:anchorId="7D6839C2" wp14:editId="49029B8A">
+          <wp:simplePos x="0" y="0"/>
+          <wp:positionH relativeFrom="margin">
+            <wp:align>center</wp:align>
+          </wp:positionH>
+          <wp:positionV relativeFrom="margin">
+            <wp:align>center</wp:align>
+          </wp:positionV>
+          <wp:extent cx="4809490" cy="4632960"/>
+          <wp:effectExtent l="0" t="0" r="3810" b="2540"/>
+          <wp:wrapNone/>
+          <wp:docPr id="3" name="Picture 3" descr="logo biru"/>
+          <wp:cNvGraphicFramePr>
+            <a:graphicFrameLocks xmlns:a="http://schemas.openxmlformats.org/drawingml/2006/main" noChangeAspect="1"/>
+          </wp:cNvGraphicFramePr>
+          <a:graphic xmlns:a="http://schemas.openxmlformats.org/drawingml/2006/main">
+            <a:graphicData uri="http://schemas.openxmlformats.org/drawingml/2006/picture">
+              <pic:pic xmlns:pic="http://schemas.openxmlformats.org/drawingml/2006/picture">
+                <pic:nvPicPr>
+                  <pic:cNvPr id="0" name="Picture 3" descr="logo biru"/>
+                  <pic:cNvPicPr>
+                    <a:picLocks noChangeAspect="1" noChangeArrowheads="1"/>
+                  </pic:cNvPicPr>
+                </pic:nvPicPr>
+                <pic:blipFill>
+                  <a:blip r:embed="rId2">
+                    <a:extLst>
+                      <a:ext uri="{28A0092B-C50C-407E-A947-70E740481C1C}">
+                        <a14:useLocalDpi xmlns:a14="http://schemas.microsoft.com/office/drawing/2010/main" val="0"/>
+                      </a:ext>
+                    </a:extLst>
+                  </a:blip>
+                  <a:srcRect/>
+                  <a:stretch>
+                    <a:fillRect/>
+                  </a:stretch>
+                </pic:blipFill>
+                <pic:spPr bwMode="auto">
+                  <a:xfrm>
+                    <a:off x="0" y="0"/>
+                    <a:ext cx="4809490" cy="4632960"/>
+                  </a:xfrm>
+                  <a:prstGeom prst="rect">
+                    <a:avLst/>
+                  </a:prstGeom>
+                  <a:noFill/>
+                  <a:ln>
+                    <a:noFill/>
+                  </a:ln>
+                </pic:spPr>
+              </pic:pic>
+            </a:graphicData>
+          </a:graphic>
+          <wp14:sizeRelH relativeFrom="page">
+            <wp14:pctWidth>0</wp14:pctWidth>
+          </wp14:sizeRelH>
+          <wp14:sizeRelV relativeFrom="page">
+            <wp14:pctHeight>0</wp14:pctHeight>
+          </wp14:sizeRelV>
+        </wp:anchor>
+      </w:drawing>
+    </w:r>
+  </w:p>
+</w:hdr>
+</file>
+
+<file path=word/header4.xml><?xml version="1.0" encoding="utf-8"?>
+<w:hdr xmlns:wpc="http://schemas.microsoft.com/office/word/2010/wordprocessingCanvas" xmlns:cx="http://schemas.microsoft.com/office/drawing/2014/chartex" xmlns:cx1="http://schemas.microsoft.com/office/drawing/2015/9/8/chartex" xmlns:cx2="http://schemas.microsoft.com/office/drawing/2015/10/21/chartex" xmlns:cx3="http://schemas.microsoft.com/office/drawing/2016/5/9/chartex" xmlns:cx4="http://schemas.microsoft.com/office/drawing/2016/5/10/chartex" xmlns:cx5="http://schemas.microsoft.com/office/drawing/2016/5/11/chartex" xmlns:cx6="http://schemas.microsoft.com/office/drawing/2016/5/12/chartex" xmlns:cx7="http://schemas.microsoft.com/office/drawing/2016/5/13/chartex" xmlns:cx8="http://schemas.microsoft.com/office/drawing/2016/5/14/chartex" xmlns:mc="http://schemas.openxmlformats.org/markup-compatibility/2006" xmlns:aink="http://schemas.microsoft.com/office/drawing/2016/ink" xmlns:am3d="http://schemas.microsoft.com/office/drawing/2017/model3d" xmlns:o="urn:schemas-microsoft-com:office:office" xmlns:r="http://schemas.openxmlformats.org/officeDocument/2006/relationships" xmlns:m="http://schemas.openxmlformats.org/officeDocument/2006/math" xmlns:v="urn:schemas-microsoft-com:vml" xmlns:wp14="http://schemas.microsoft.com/office/word/2010/wordprocessingDrawing" xmlns:wp="http://schemas.openxmlformats.org/drawingml/2006/wordprocessingDrawing" xmlns:w10="urn:schemas-microsoft-com:office:word" xmlns:w="http://schemas.openxmlformats.org/wordprocessingml/2006/main" xmlns:w14="http://schemas.microsoft.com/office/word/2010/wordml" xmlns:w15="http://schemas.microsoft.com/office/word/2012/wordml" xmlns:w16cid="http://schemas.microsoft.com/office/word/2016/wordml/cid" xmlns:w16se="http://schemas.microsoft.com/office/word/2015/wordml/symex" xmlns:wpg="http://schemas.microsoft.com/office/word/2010/wordprocessingGroup" xmlns:wpi="http://schemas.microsoft.com/office/word/2010/wordprocessingInk" xmlns:wne="http://schemas.microsoft.com/office/word/2006/wordml" xmlns:wps="http://schemas.microsoft.com/office/word/2010/wordprocessingShape" mc:Ignorable="w14 w15 w16se w16cid wp14">
+  <w:p>
+    <w:pPr>
+      <w:pStyle w:val="Header"/>
+      <w:jc w:val="right"/>
+    </w:pPr>
+    <w:r>
+      <w:rPr>
+        <w:rFonts w:ascii="Arial" w:hAnsi="Arial" w:cs="Arial"/>
+        <w:noProof/>
+      </w:rPr>
+      <w:drawing>
+        <wp:anchor distT="0" distB="0" distL="114300" distR="114300" simplePos="0" relativeHeight="251667456" behindDoc="1" locked="0" layoutInCell="1" allowOverlap="1" wp14:anchorId="58462B8C" wp14:editId="1AB00B9D">
+          <wp:simplePos x="0" y="0"/>
+          <wp:positionH relativeFrom="margin">
+            <wp:posOffset>113030</wp:posOffset>
+          </wp:positionH>
+          <wp:positionV relativeFrom="margin">
+            <wp:posOffset>1768184</wp:posOffset>
+          </wp:positionV>
+          <wp:extent cx="4809490" cy="4632960"/>
+          <wp:effectExtent l="0" t="0" r="3810" b="2540"/>
+          <wp:wrapNone/>
+          <wp:docPr id="35" name="Picture 35" descr="logo biru"/>
+          <wp:cNvGraphicFramePr>
+            <a:graphicFrameLocks xmlns:a="http://schemas.openxmlformats.org/drawingml/2006/main" noChangeAspect="1"/>
+          </wp:cNvGraphicFramePr>
+          <a:graphic xmlns:a="http://schemas.openxmlformats.org/drawingml/2006/main">
+            <a:graphicData uri="http://schemas.openxmlformats.org/drawingml/2006/picture">
+              <pic:pic xmlns:pic="http://schemas.openxmlformats.org/drawingml/2006/picture">
+                <pic:nvPicPr>
+                  <pic:cNvPr id="0" name="Picture 3" descr="logo biru"/>
+                  <pic:cNvPicPr>
+                    <a:picLocks noChangeAspect="1" noChangeArrowheads="1"/>
+                  </pic:cNvPicPr>
+                </pic:nvPicPr>
+                <pic:blipFill>
+                  <a:blip r:embed="rId1">
+                    <a:extLst>
+                      <a:ext uri="{28A0092B-C50C-407E-A947-70E740481C1C}">
+                        <a14:useLocalDpi xmlns:a14="http://schemas.microsoft.com/office/drawing/2010/main" val="0"/>
+                      </a:ext>
+                    </a:extLst>
+                  </a:blip>
+                  <a:srcRect/>
+                  <a:stretch>
+                    <a:fillRect/>
+                  </a:stretch>
+                </pic:blipFill>
+                <pic:spPr bwMode="auto">
+                  <a:xfrm>
+                    <a:off x="0" y="0"/>
+                    <a:ext cx="4809490" cy="4632960"/>
+                  </a:xfrm>
+                  <a:prstGeom prst="rect">
+                    <a:avLst/>
+                  </a:prstGeom>
+                  <a:noFill/>
+                  <a:ln>
+                    <a:noFill/>
+                  </a:ln>
+                </pic:spPr>
+              </pic:pic>
+            </a:graphicData>
+          </a:graphic>
+          <wp14:sizeRelH relativeFrom="page">
+            <wp14:pctWidth>0</wp14:pctWidth>
+          </wp14:sizeRelH>
+          <wp14:sizeRelV relativeFrom="page">
+            <wp14:pctHeight>0</wp14:pctHeight>
+          </wp14:sizeRelV>
+        </wp:anchor>
+      </w:drawing>
+    </w:r>
+  </w:p>
+</w:hdr>
+</file>
+
+<file path=word/header5.xml><?xml version="1.0" encoding="utf-8"?>
+<w:hdr xmlns:wpc="http://schemas.microsoft.com/office/word/2010/wordprocessingCanvas" xmlns:cx="http://schemas.microsoft.com/office/drawing/2014/chartex" xmlns:cx1="http://schemas.microsoft.com/office/drawing/2015/9/8/chartex" xmlns:cx2="http://schemas.microsoft.com/office/drawing/2015/10/21/chartex" xmlns:cx3="http://schemas.microsoft.com/office/drawing/2016/5/9/chartex" xmlns:cx4="http://schemas.microsoft.com/office/drawing/2016/5/10/chartex" xmlns:cx5="http://schemas.microsoft.com/office/drawing/2016/5/11/chartex" xmlns:cx6="http://schemas.microsoft.com/office/drawing/2016/5/12/chartex" xmlns:cx7="http://schemas.microsoft.com/office/drawing/2016/5/13/chartex" xmlns:cx8="http://schemas.microsoft.com/office/drawing/2016/5/14/chartex" xmlns:mc="http://schemas.openxmlformats.org/markup-compatibility/2006" xmlns:aink="http://schemas.microsoft.com/office/drawing/2016/ink" xmlns:am3d="http://schemas.microsoft.com/office/drawing/2017/model3d" xmlns:o="urn:schemas-microsoft-com:office:office" xmlns:r="http://schemas.openxmlformats.org/officeDocument/2006/relationships" xmlns:m="http://schemas.openxmlformats.org/officeDocument/2006/math" xmlns:v="urn:schemas-microsoft-com:vml" xmlns:wp14="http://schemas.microsoft.com/office/word/2010/wordprocessingDrawing" xmlns:wp="http://schemas.openxmlformats.org/drawingml/2006/wordprocessingDrawing" xmlns:w10="urn:schemas-microsoft-com:office:word" xmlns:w="http://schemas.openxmlformats.org/wordprocessingml/2006/main" xmlns:w14="http://schemas.microsoft.com/office/word/2010/wordml" xmlns:w15="http://schemas.microsoft.com/office/word/2012/wordml" xmlns:w16cid="http://schemas.microsoft.com/office/word/2016/wordml/cid" xmlns:w16se="http://schemas.microsoft.com/office/word/2015/wordml/symex" xmlns:wpg="http://schemas.microsoft.com/office/word/2010/wordprocessingGroup" xmlns:wpi="http://schemas.microsoft.com/office/word/2010/wordprocessingInk" xmlns:wne="http://schemas.microsoft.com/office/word/2006/wordml" xmlns:wps="http://schemas.microsoft.com/office/word/2010/wordprocessingShape" mc:Ignorable="w14 w15 w16se w16cid wp14">
+  <w:p>
+    <w:pPr>
+      <w:pStyle w:val="Header"/>
+      <w:jc w:val="right"/>
+    </w:pPr>
   </w:p>
   <w:p>
     <w:pPr>
@@ -9050,6 +9410,95 @@
     </w:lvl>
   </w:abstractNum>
   <w:abstractNum w:abstractNumId="42" w15:restartNumberingAfterBreak="0">
+    <w:nsid w:val="6EC14268"/>
+    <w:multiLevelType w:val="hybridMultilevel"/>
+    <w:tmpl w:val="09DED4DC"/>
+    <w:lvl w:ilvl="0" w:tplc="B880B89E">
+      <w:start w:val="1"/>
+      <w:numFmt w:val="decimal"/>
+      <w:lvlText w:val="%1."/>
+      <w:lvlJc w:val="left"/>
+      <w:pPr>
+        <w:ind w:left="720" w:hanging="360"/>
+      </w:pPr>
+      <w:rPr>
+        <w:rFonts w:hint="default"/>
+      </w:rPr>
+    </w:lvl>
+    <w:lvl w:ilvl="1" w:tplc="04090019" w:tentative="1">
+      <w:start w:val="1"/>
+      <w:numFmt w:val="lowerLetter"/>
+      <w:lvlText w:val="%2."/>
+      <w:lvlJc w:val="left"/>
+      <w:pPr>
+        <w:ind w:left="1440" w:hanging="360"/>
+      </w:pPr>
+    </w:lvl>
+    <w:lvl w:ilvl="2" w:tplc="0409001B" w:tentative="1">
+      <w:start w:val="1"/>
+      <w:numFmt w:val="lowerRoman"/>
+      <w:lvlText w:val="%3."/>
+      <w:lvlJc w:val="right"/>
+      <w:pPr>
+        <w:ind w:left="2160" w:hanging="180"/>
+      </w:pPr>
+    </w:lvl>
+    <w:lvl w:ilvl="3" w:tplc="0409000F" w:tentative="1">
+      <w:start w:val="1"/>
+      <w:numFmt w:val="decimal"/>
+      <w:lvlText w:val="%4."/>
+      <w:lvlJc w:val="left"/>
+      <w:pPr>
+        <w:ind w:left="2880" w:hanging="360"/>
+      </w:pPr>
+    </w:lvl>
+    <w:lvl w:ilvl="4" w:tplc="04090019" w:tentative="1">
+      <w:start w:val="1"/>
+      <w:numFmt w:val="lowerLetter"/>
+      <w:lvlText w:val="%5."/>
+      <w:lvlJc w:val="left"/>
+      <w:pPr>
+        <w:ind w:left="3600" w:hanging="360"/>
+      </w:pPr>
+    </w:lvl>
+    <w:lvl w:ilvl="5" w:tplc="0409001B" w:tentative="1">
+      <w:start w:val="1"/>
+      <w:numFmt w:val="lowerRoman"/>
+      <w:lvlText w:val="%6."/>
+      <w:lvlJc w:val="right"/>
+      <w:pPr>
+        <w:ind w:left="4320" w:hanging="180"/>
+      </w:pPr>
+    </w:lvl>
+    <w:lvl w:ilvl="6" w:tplc="0409000F" w:tentative="1">
+      <w:start w:val="1"/>
+      <w:numFmt w:val="decimal"/>
+      <w:lvlText w:val="%7."/>
+      <w:lvlJc w:val="left"/>
+      <w:pPr>
+        <w:ind w:left="5040" w:hanging="360"/>
+      </w:pPr>
+    </w:lvl>
+    <w:lvl w:ilvl="7" w:tplc="04090019" w:tentative="1">
+      <w:start w:val="1"/>
+      <w:numFmt w:val="lowerLetter"/>
+      <w:lvlText w:val="%8."/>
+      <w:lvlJc w:val="left"/>
+      <w:pPr>
+        <w:ind w:left="5760" w:hanging="360"/>
+      </w:pPr>
+    </w:lvl>
+    <w:lvl w:ilvl="8" w:tplc="0409001B" w:tentative="1">
+      <w:start w:val="1"/>
+      <w:numFmt w:val="lowerRoman"/>
+      <w:lvlText w:val="%9."/>
+      <w:lvlJc w:val="right"/>
+      <w:pPr>
+        <w:ind w:left="6480" w:hanging="180"/>
+      </w:pPr>
+    </w:lvl>
+  </w:abstractNum>
+  <w:abstractNum w:abstractNumId="43" w15:restartNumberingAfterBreak="0">
     <w:nsid w:val="76334DEF"/>
     <w:multiLevelType w:val="hybridMultilevel"/>
     <w:tmpl w:val="1CBE2E0E"/>
@@ -9135,7 +9584,7 @@
       </w:pPr>
     </w:lvl>
   </w:abstractNum>
-  <w:abstractNum w:abstractNumId="43" w15:restartNumberingAfterBreak="0">
+  <w:abstractNum w:abstractNumId="44" w15:restartNumberingAfterBreak="0">
     <w:nsid w:val="77465F01"/>
     <w:multiLevelType w:val="hybridMultilevel"/>
     <w:tmpl w:val="A4BE9972"/>
@@ -9189,7 +9638,7 @@
       <w:lvlJc w:val="left"/>
     </w:lvl>
   </w:abstractNum>
-  <w:abstractNum w:abstractNumId="44" w15:restartNumberingAfterBreak="0">
+  <w:abstractNum w:abstractNumId="45" w15:restartNumberingAfterBreak="0">
     <w:nsid w:val="7AAA134E"/>
     <w:multiLevelType w:val="hybridMultilevel"/>
     <w:tmpl w:val="3BF0AE60"/>
@@ -9278,7 +9727,7 @@
       </w:pPr>
     </w:lvl>
   </w:abstractNum>
-  <w:abstractNum w:abstractNumId="45" w15:restartNumberingAfterBreak="0">
+  <w:abstractNum w:abstractNumId="46" w15:restartNumberingAfterBreak="0">
     <w:nsid w:val="7B7934C2"/>
     <w:multiLevelType w:val="multilevel"/>
     <w:tmpl w:val="5E266210"/>
@@ -9391,7 +9840,7 @@
       </w:rPr>
     </w:lvl>
   </w:abstractNum>
-  <w:abstractNum w:abstractNumId="46" w15:restartNumberingAfterBreak="0">
+  <w:abstractNum w:abstractNumId="47" w15:restartNumberingAfterBreak="0">
     <w:nsid w:val="7BD3EE7B"/>
     <w:multiLevelType w:val="hybridMultilevel"/>
     <w:tmpl w:val="6DE0B49A"/>
@@ -9500,13 +9949,13 @@
     <w:abstractNumId w:val="14"/>
   </w:num>
   <w:num w:numId="20">
-    <w:abstractNumId w:val="42"/>
+    <w:abstractNumId w:val="43"/>
   </w:num>
   <w:num w:numId="21">
     <w:abstractNumId w:val="4"/>
   </w:num>
   <w:num w:numId="22">
-    <w:abstractNumId w:val="44"/>
+    <w:abstractNumId w:val="45"/>
   </w:num>
   <w:num w:numId="23">
     <w:abstractNumId w:val="33"/>
@@ -9518,7 +9967,7 @@
     <w:abstractNumId w:val="36"/>
   </w:num>
   <w:num w:numId="26">
-    <w:abstractNumId w:val="43"/>
+    <w:abstractNumId w:val="44"/>
   </w:num>
   <w:num w:numId="27">
     <w:abstractNumId w:val="16"/>
@@ -9551,7 +10000,7 @@
     <w:abstractNumId w:val="31"/>
   </w:num>
   <w:num w:numId="37">
-    <w:abstractNumId w:val="46"/>
+    <w:abstractNumId w:val="47"/>
   </w:num>
   <w:num w:numId="38">
     <w:abstractNumId w:val="30"/>
@@ -9566,7 +10015,7 @@
     <w:abstractNumId w:val="5"/>
   </w:num>
   <w:num w:numId="42">
-    <w:abstractNumId w:val="45"/>
+    <w:abstractNumId w:val="46"/>
   </w:num>
   <w:num w:numId="43">
     <w:abstractNumId w:val="2"/>
@@ -9583,6 +10032,9 @@
   <w:num w:numId="47">
     <w:abstractNumId w:val="10"/>
   </w:num>
+  <w:num w:numId="48">
+    <w:abstractNumId w:val="42"/>
+  </w:num>
   <w:numIdMacAtCleanup w:val="44"/>
 </w:numbering>
 </file>
@@ -9604,7 +10056,7 @@
       </w:pPr>
     </w:pPrDefault>
   </w:docDefaults>
-  <w:latentStyles w:defLockedState="0" w:defUIPriority="99" w:defSemiHidden="0" w:defUnhideWhenUsed="0" w:defQFormat="0" w:count="376">
+  <w:latentStyles w:defLockedState="0" w:defUIPriority="99" w:defSemiHidden="0" w:defUnhideWhenUsed="0" w:defQFormat="0" w:count="377">
     <w:lsdException w:name="Normal" w:uiPriority="0" w:qFormat="1"/>
     <w:lsdException w:name="heading 1" w:uiPriority="9" w:qFormat="1"/>
     <w:lsdException w:name="heading 2" w:semiHidden="1" w:uiPriority="9" w:unhideWhenUsed="1" w:qFormat="1"/>
@@ -9710,7 +10162,6 @@
     <w:lsdException w:name="HTML Sample" w:semiHidden="1" w:unhideWhenUsed="1"/>
     <w:lsdException w:name="HTML Typewriter" w:semiHidden="1" w:unhideWhenUsed="1"/>
     <w:lsdException w:name="HTML Variable" w:semiHidden="1" w:unhideWhenUsed="1"/>
-    <w:lsdException w:name="Normal Table" w:semiHidden="1" w:unhideWhenUsed="1"/>
     <w:lsdException w:name="annotation subject" w:semiHidden="1" w:unhideWhenUsed="1"/>
     <w:lsdException w:name="No List" w:semiHidden="1" w:unhideWhenUsed="1"/>
     <w:lsdException w:name="Outline List 1" w:semiHidden="1" w:unhideWhenUsed="1"/>
@@ -9757,10 +10208,8 @@
     <w:lsdException w:name="Table Subtle 2" w:semiHidden="1" w:unhideWhenUsed="1"/>
     <w:lsdException w:name="Table Web 1" w:semiHidden="1" w:unhideWhenUsed="1"/>
     <w:lsdException w:name="Table Web 2" w:semiHidden="1" w:unhideWhenUsed="1"/>
-    <w:lsdException w:name="Table Web 3" w:semiHidden="1" w:unhideWhenUsed="1"/>
     <w:lsdException w:name="Balloon Text" w:semiHidden="1" w:unhideWhenUsed="1"/>
     <w:lsdException w:name="Table Grid" w:uiPriority="39"/>
-    <w:lsdException w:name="Table Theme" w:semiHidden="1" w:unhideWhenUsed="1"/>
     <w:lsdException w:name="Placeholder Text" w:semiHidden="1"/>
     <w:lsdException w:name="No Spacing" w:uiPriority="1" w:qFormat="1"/>
     <w:lsdException w:name="Light Shading" w:uiPriority="60"/>
@@ -9981,6 +10430,7 @@
     <w:lsdException w:name="Hashtag" w:semiHidden="1" w:unhideWhenUsed="1"/>
     <w:lsdException w:name="Unresolved Mention" w:semiHidden="1" w:unhideWhenUsed="1"/>
     <w:lsdException w:name="Smart Link" w:semiHidden="1" w:unhideWhenUsed="1"/>
+    <w:lsdException w:name="Smart Link Error" w:semiHidden="1" w:unhideWhenUsed="1"/>
   </w:latentStyles>
   <w:style w:type="paragraph" w:default="1" w:styleId="Normal">
     <w:name w:val="Normal"/>
@@ -10956,7 +11406,7 @@
 </file>
 
 <file path=customXml/itemProps1.xml><?xml version="1.0" encoding="utf-8"?>
-<ds:datastoreItem xmlns:ds="http://schemas.openxmlformats.org/officeDocument/2006/customXml" ds:itemID="{EE4FC1F9-FACD-7546-B5BF-502B2E3883AF}">
+<ds:datastoreItem xmlns:ds="http://schemas.openxmlformats.org/officeDocument/2006/customXml" ds:itemID="{8904C16A-5E9C-254D-9C28-220B59EF53B5}">
   <ds:schemaRefs>
     <ds:schemaRef ds:uri="http://schemas.openxmlformats.org/officeDocument/2006/bibliography"/>
   </ds:schemaRefs>

--- a/0. covers.docx
+++ b/0. covers.docx
@@ -2678,6 +2678,32 @@
         </w:rPr>
         <w:tab/>
         <w:t xml:space="preserve">: </w:t>
+      </w:r>
+      <w:r>
+        <w:rPr>
+          <w:rFonts w:ascii="Times New Roman" w:hAnsi="Times New Roman" w:cs="Times New Roman"/>
+          <w:sz w:val="24"/>
+          <w:lang w:val="sv-SE"/>
+        </w:rPr>
+        <w:t xml:space="preserve">07 </w:t>
+      </w:r>
+      <w:proofErr w:type="spellStart"/>
+      <w:r>
+        <w:rPr>
+          <w:rFonts w:ascii="Times New Roman" w:hAnsi="Times New Roman" w:cs="Times New Roman"/>
+          <w:sz w:val="24"/>
+          <w:lang w:val="sv-SE"/>
+        </w:rPr>
+        <w:t>Agustus</w:t>
+      </w:r>
+      <w:proofErr w:type="spellEnd"/>
+      <w:r>
+        <w:rPr>
+          <w:rFonts w:ascii="Times New Roman" w:hAnsi="Times New Roman" w:cs="Times New Roman"/>
+          <w:sz w:val="24"/>
+          <w:lang w:val="sv-SE"/>
+        </w:rPr>
+        <w:t xml:space="preserve"> 2019</w:t>
       </w:r>
     </w:p>
     <w:p>
@@ -2985,6 +3011,14 @@
               </w:rPr>
               <w:t>:</w:t>
             </w:r>
+            <w:r>
+              <w:rPr>
+                <w:rFonts w:ascii="Times New Roman" w:hAnsi="Times New Roman" w:cs="Times New Roman"/>
+                <w:sz w:val="24"/>
+                <w:lang w:val="sv-SE"/>
+              </w:rPr>
+              <w:t xml:space="preserve"> </w:t>
+            </w:r>
           </w:p>
         </w:tc>
         <w:tc>
@@ -3251,6 +3285,16 @@
               </w:rPr>
               <w:t>:</w:t>
             </w:r>
+            <w:r>
+              <w:rPr>
+                <w:rFonts w:ascii="Times New Roman" w:hAnsi="Times New Roman" w:cs="Times New Roman"/>
+                <w:sz w:val="24"/>
+                <w:lang w:val="sv-SE"/>
+              </w:rPr>
+              <w:t xml:space="preserve"> </w:t>
+            </w:r>
+            <w:bookmarkStart w:id="0" w:name="_GoBack"/>
+            <w:bookmarkEnd w:id="0"/>
           </w:p>
         </w:tc>
       </w:tr>
@@ -4834,8 +4878,6 @@
                 <w:sz w:val="24"/>
               </w:rPr>
             </w:pPr>
-            <w:bookmarkStart w:id="0" w:name="_GoBack"/>
-            <w:bookmarkEnd w:id="0"/>
           </w:p>
         </w:tc>
         <w:tc>
@@ -10162,6 +10204,7 @@
     <w:lsdException w:name="HTML Sample" w:semiHidden="1" w:unhideWhenUsed="1"/>
     <w:lsdException w:name="HTML Typewriter" w:semiHidden="1" w:unhideWhenUsed="1"/>
     <w:lsdException w:name="HTML Variable" w:semiHidden="1" w:unhideWhenUsed="1"/>
+    <w:lsdException w:name="Normal Table" w:semiHidden="1" w:unhideWhenUsed="1"/>
     <w:lsdException w:name="annotation subject" w:semiHidden="1" w:unhideWhenUsed="1"/>
     <w:lsdException w:name="No List" w:semiHidden="1" w:unhideWhenUsed="1"/>
     <w:lsdException w:name="Outline List 1" w:semiHidden="1" w:unhideWhenUsed="1"/>
@@ -10208,8 +10251,10 @@
     <w:lsdException w:name="Table Subtle 2" w:semiHidden="1" w:unhideWhenUsed="1"/>
     <w:lsdException w:name="Table Web 1" w:semiHidden="1" w:unhideWhenUsed="1"/>
     <w:lsdException w:name="Table Web 2" w:semiHidden="1" w:unhideWhenUsed="1"/>
+    <w:lsdException w:name="Table Web 3" w:semiHidden="1" w:unhideWhenUsed="1"/>
     <w:lsdException w:name="Balloon Text" w:semiHidden="1" w:unhideWhenUsed="1"/>
     <w:lsdException w:name="Table Grid" w:uiPriority="39"/>
+    <w:lsdException w:name="Table Theme" w:semiHidden="1" w:unhideWhenUsed="1"/>
     <w:lsdException w:name="Placeholder Text" w:semiHidden="1"/>
     <w:lsdException w:name="No Spacing" w:uiPriority="1" w:qFormat="1"/>
     <w:lsdException w:name="Light Shading" w:uiPriority="60"/>
@@ -11406,7 +11451,7 @@
 </file>
 
 <file path=customXml/itemProps1.xml><?xml version="1.0" encoding="utf-8"?>
-<ds:datastoreItem xmlns:ds="http://schemas.openxmlformats.org/officeDocument/2006/customXml" ds:itemID="{8904C16A-5E9C-254D-9C28-220B59EF53B5}">
+<ds:datastoreItem xmlns:ds="http://schemas.openxmlformats.org/officeDocument/2006/customXml" ds:itemID="{825C670C-7079-B940-9809-7262E8645C03}">
   <ds:schemaRefs>
     <ds:schemaRef ds:uri="http://schemas.openxmlformats.org/officeDocument/2006/bibliography"/>
   </ds:schemaRefs>
